--- a/files/output/g4/cca.docx
+++ b/files/output/g4/cca.docx
@@ -1,6 +1,6 @@
 
 <file path=word/document.xml><?xml version="1.0" encoding="utf-8"?>
-<w:document xmlns:o="urn:schemas-microsoft-com:office:office" xmlns:r="http://schemas.openxmlformats.org/officeDocument/2006/relationships" xmlns:v="urn:schemas-microsoft-com:vml" xmlns:w="http://schemas.openxmlformats.org/wordprocessingml/2006/main" xmlns:w10="urn:schemas-microsoft-com:office:word" xmlns:wp="http://schemas.openxmlformats.org/drawingml/2006/wordprocessingDrawing" xmlns:pic="http://schemas.openxmlformats.org/drawingml/2006/picture" xmlns:wps="http://schemas.microsoft.com/office/word/2010/wordprocessingShape" xmlns:wpg="http://schemas.microsoft.com/office/word/2010/wordprocessingGroup" xmlns:mc="http://schemas.openxmlformats.org/markup-compatibility/2006" xmlns:wp14="http://schemas.microsoft.com/office/word/2010/wordprocessingDrawing" xmlns:w14="http://schemas.microsoft.com/office/word/2010/wordml" xmlns:w15="http://schemas.microsoft.com/office/word/2012/wordml" xmlns:m="http://schemas.openxmlformats.org/officeDocument/2006/math" mc:Ignorable="w14 wp14 w15 w15">
+<w:document xmlns:o="urn:schemas-microsoft-com:office:office" xmlns:r="http://schemas.openxmlformats.org/officeDocument/2006/relationships" xmlns:v="urn:schemas-microsoft-com:vml" xmlns:w="http://schemas.openxmlformats.org/wordprocessingml/2006/main" xmlns:w10="urn:schemas-microsoft-com:office:word" xmlns:wp="http://schemas.openxmlformats.org/drawingml/2006/wordprocessingDrawing" xmlns:pic="http://schemas.openxmlformats.org/drawingml/2006/picture" xmlns:wps="http://schemas.microsoft.com/office/word/2010/wordprocessingShape" xmlns:wpg="http://schemas.microsoft.com/office/word/2010/wordprocessingGroup" xmlns:mc="http://schemas.openxmlformats.org/markup-compatibility/2006" xmlns:wp14="http://schemas.microsoft.com/office/word/2010/wordprocessingDrawing" xmlns:w14="http://schemas.microsoft.com/office/word/2010/wordml" xmlns:w15="http://schemas.microsoft.com/office/word/2012/wordml" mc:Ignorable="w14 wp14 w15">
   <w:body>
     <w:p>
       <w:pPr>
@@ -175,27 +175,7 @@
                 <w:sz w:val="24"/>
                 <w:szCs w:val="24"/>
               </w:rPr>
-              <w:t xml:space="preserve">SUBJECT: </w:t>
-            </w:r>
-            <w:r>
-              <w:rPr>
-                <w:rFonts w:ascii="Cantarell" w:hAnsi="Cantarell"/>
-                <w:b w:val="false"/>
-                <w:bCs w:val="false"/>
-                <w:sz w:val="24"/>
-                <w:szCs w:val="24"/>
-              </w:rPr>
-              <w:t xml:space="preserve">Cultural and Creative Arts</w:t>
-            </w:r>
-            <w:r>
-              <w:rPr>
-                <w:rFonts w:ascii="Cantarell" w:hAnsi="Cantarell"/>
-                <w:b w:val="false"/>
-                <w:bCs w:val="false"/>
-                <w:sz w:val="24"/>
-                <w:szCs w:val="24"/>
-              </w:rPr>
-              <w:t xml:space="preserve"/>
+              <w:t>SUBJECT: Cultural and Creative Arts</w:t>
             </w:r>
           </w:p>
         </w:tc>
@@ -226,27 +206,7 @@
                 <w:sz w:val="24"/>
                 <w:szCs w:val="24"/>
               </w:rPr>
-              <w:t xml:space="preserve">CLASS: GRADE </w:t>
-            </w:r>
-            <w:r>
-              <w:rPr>
-                <w:rFonts w:ascii="Cantarell" w:hAnsi="Cantarell"/>
-                <w:b w:val="false"/>
-                <w:bCs w:val="false"/>
-                <w:sz w:val="24"/>
-                <w:szCs w:val="24"/>
-              </w:rPr>
-              <w:t xml:space="preserve">FOUR</w:t>
-            </w:r>
-            <w:r>
-              <w:rPr>
-                <w:rFonts w:ascii="Cantarell" w:hAnsi="Cantarell"/>
-                <w:b w:val="false"/>
-                <w:bCs w:val="false"/>
-                <w:sz w:val="24"/>
-                <w:szCs w:val="24"/>
-              </w:rPr>
-              <w:t xml:space="preserve"/>
+              <w:t>CLASS: GRADE FOUR</w:t>
             </w:r>
           </w:p>
         </w:tc>
@@ -279,378 +239,519 @@
     </w:p>
     <w:p>
       <w:pPr>
-        <w:spacing w:after="9"/>
-      </w:pPr>
-      <w:r>
-        <w:t xml:space="preserve">1. The trumpet needs _ to be played (a) Air (b) Stick (c) Hands?</w:t>
-      </w:r>
-    </w:p>
-    <w:p>
-      <w:pPr>
-        <w:spacing w:after="9"/>
-      </w:pPr>
-      <w:r>
-        <w:t xml:space="preserve">2. A piano is a _ instrument (a) String (b) Percussion (c) Keyboard?</w:t>
-      </w:r>
-    </w:p>
-    <w:p>
-      <w:pPr>
-        <w:spacing w:after="9"/>
-      </w:pPr>
-      <w:r>
-        <w:t xml:space="preserve">3. A _ is a string instrument (a) Flute (b) Guitar (c) Trumpet?</w:t>
-      </w:r>
-    </w:p>
-    <w:p>
-      <w:pPr>
-        <w:spacing w:after="9"/>
-      </w:pPr>
-      <w:r>
-        <w:t xml:space="preserve">4. A violin is played with _ (a) A bow (b) A stick (c) Your hands?</w:t>
-      </w:r>
-    </w:p>
-    <w:p>
-      <w:pPr>
-        <w:spacing w:after="9"/>
-      </w:pPr>
-      <w:r>
-        <w:t xml:space="preserve">5. A piano is played with _ (a) Fingers (b) Flute (c) Trombone?</w:t>
-      </w:r>
-    </w:p>
-    <w:p>
-      <w:pPr>
-        <w:spacing w:after="9"/>
-      </w:pPr>
-      <w:r>
-        <w:t xml:space="preserve">6. A _ is a brass instrument (a) Saxophone (b) Trombone (c) Violin?</w:t>
-      </w:r>
-    </w:p>
-    <w:p>
-      <w:pPr>
-        <w:spacing w:after="9"/>
-      </w:pPr>
-      <w:r>
-        <w:t xml:space="preserve">7. What is the biggest string instrument? (a) Harp (b) Cello (c) Double bass?</w:t>
-      </w:r>
-    </w:p>
-    <w:p>
-      <w:pPr>
-        <w:spacing w:after="9"/>
-      </w:pPr>
-      <w:r>
-        <w:t xml:space="preserve">8. _ keeps rhythm in a band (a) Drums (b) Flute (c) Trumpet?</w:t>
-      </w:r>
-    </w:p>
-    <w:p>
-      <w:pPr>
-        <w:spacing w:after="9"/>
-      </w:pPr>
-      <w:r>
-        <w:t xml:space="preserve">9. A _ is a wind instrument (a) Clarinet (b) Guitar (c) Trumpet?</w:t>
-      </w:r>
-    </w:p>
-    <w:p>
-      <w:pPr>
-        <w:spacing w:after="9"/>
-      </w:pPr>
-      <w:r>
-        <w:t xml:space="preserve">10. What instrument has black and white keys? (a) Violin (b) Piano (c) Keyboard?</w:t>
-      </w:r>
-    </w:p>
-    <w:p>
-      <w:pPr>
-        <w:spacing w:after="9"/>
-      </w:pPr>
-      <w:r>
-        <w:t xml:space="preserve">11. An actor's role is to _ (a) Write scripts (b) Perform (c) Build sets?</w:t>
-      </w:r>
-    </w:p>
-    <w:p>
-      <w:pPr>
-        <w:spacing w:after="9"/>
-      </w:pPr>
-      <w:r>
-        <w:t xml:space="preserve">12. Plays are performed in a _ (a) Museum (b) Theatre (c) School?</w:t>
-      </w:r>
-    </w:p>
-    <w:p>
-      <w:pPr>
-        <w:spacing w:after="9"/>
-      </w:pPr>
-      <w:r>
-        <w:t xml:space="preserve">13. Who writes a play's script? (a) Director (b) Producer (c) Playwright?</w:t>
-      </w:r>
-    </w:p>
-    <w:p>
-      <w:pPr>
-        <w:spacing w:after="9"/>
-      </w:pPr>
-      <w:r>
-        <w:t xml:space="preserve">14. Who helps actors in a play? (a) Musician (b) Director (c) Designer?</w:t>
-      </w:r>
-    </w:p>
-    <w:p>
-      <w:pPr>
-        <w:spacing w:after="9"/>
-      </w:pPr>
-      <w:r>
-        <w:t xml:space="preserve">15. A play without words is a _ (a) Musical (b) Pantomime (c) Comedy?</w:t>
-      </w:r>
-    </w:p>
-    <w:p>
-      <w:pPr>
-        <w:spacing w:after="9"/>
-      </w:pPr>
-      <w:r>
-        <w:t xml:space="preserve">16. _ is a costume accessory (a) Sunglasses (b) Helmet (c) Hat?</w:t>
-      </w:r>
-    </w:p>
-    <w:p>
-      <w:pPr>
-        <w:spacing w:after="9"/>
-      </w:pPr>
-      <w:r>
-        <w:t xml:space="preserve">17. An actor's words are called _ (a) Lines (b) Music (c) Notes?</w:t>
-      </w:r>
-    </w:p>
-    <w:p>
-      <w:pPr>
-        <w:spacing w:after="9"/>
-      </w:pPr>
-      <w:r>
-        <w:t xml:space="preserve">18. _ is a famous play (a) The Lion King (b) Hamlet (c) Frozen?</w:t>
-      </w:r>
-    </w:p>
-    <w:p>
-      <w:pPr>
-        <w:spacing w:after="9"/>
-      </w:pPr>
-      <w:r>
-        <w:t xml:space="preserve">19. _ is an element of drama (a) Plot (b) Weather (c) Painting?</w:t>
-      </w:r>
-    </w:p>
-    <w:p>
-      <w:pPr>
-        <w:spacing w:after="9"/>
-      </w:pPr>
-      <w:r>
-        <w:t xml:space="preserve">20. The main story of a play is the _ (a) Script (b) Plot (c) Costume?</w:t>
-      </w:r>
-    </w:p>
-    <w:p>
-      <w:pPr>
-        <w:spacing w:after="9"/>
-      </w:pPr>
-      <w:r>
-        <w:t xml:space="preserve">21. A character is a _ in a story (a) Place (b) Person or animal (c) Event?</w:t>
-      </w:r>
-    </w:p>
-    <w:p>
-      <w:pPr>
-        <w:spacing w:after="9"/>
-      </w:pPr>
-      <w:r>
-        <w:t xml:space="preserve">22. _ is a type of character (a) Protagonist (b) Stage (c) Director?</w:t>
-      </w:r>
-    </w:p>
-    <w:p>
-      <w:pPr>
-        <w:spacing w:after="9"/>
-      </w:pPr>
-      <w:r>
-        <w:t xml:space="preserve">23. The main character is the _ (a) Villain (b) Protagonist (c) Background character?</w:t>
-      </w:r>
-    </w:p>
-    <w:p>
-      <w:pPr>
-        <w:spacing w:after="9"/>
-      </w:pPr>
-      <w:r>
-        <w:t xml:space="preserve">24. A villain _ (a) Helps (b) Creates problems (c) Directs?</w:t>
-      </w:r>
-    </w:p>
-    <w:p>
-      <w:pPr>
-        <w:spacing w:after="9"/>
-      </w:pPr>
-      <w:r>
-        <w:t xml:space="preserve">25. An actor _ (a) Writes (b) Performs (c) Designs?</w:t>
-      </w:r>
-    </w:p>
-    <w:p>
-      <w:pPr>
-        <w:spacing w:after="9"/>
-      </w:pPr>
-      <w:r>
-        <w:t xml:space="preserve">26. Play acting is _ (a) Acting a story (b) Drawing (c) Reading?</w:t>
-      </w:r>
-    </w:p>
-    <w:p>
-      <w:pPr>
-        <w:spacing w:after="9"/>
-      </w:pPr>
-      <w:r>
-        <w:t xml:space="preserve">27. An actor _ when performing (a) Tells jokes (b) Pretends (c) Watches?</w:t>
-      </w:r>
-    </w:p>
-    <w:p>
-      <w:pPr>
-        <w:spacing w:after="9"/>
-      </w:pPr>
-      <w:r>
-        <w:t xml:space="preserve">28. Body movement in acting _ (a) Distracts (b) Helps tell the story (c) Makes people laugh?</w:t>
-      </w:r>
-    </w:p>
-    <w:p>
-      <w:pPr>
-        <w:spacing w:after="9"/>
-      </w:pPr>
-      <w:r>
-        <w:t xml:space="preserve">29. _ is a body movement in acting (a) Jumping (b) Sitting still (c) Drawing?</w:t>
-      </w:r>
-    </w:p>
-    <w:p>
-      <w:pPr>
-        <w:spacing w:after="9"/>
-      </w:pPr>
-      <w:r>
-        <w:t xml:space="preserve">30. Dance is _ (a) Moving to music (b) Art with colors (c) Stage acting?</w:t>
-      </w:r>
-    </w:p>
-    <w:p>
-      <w:pPr>
-        <w:spacing w:after="9"/>
-      </w:pPr>
-      <w:r>
-        <w:t xml:space="preserve">31. Dancers use _ to express (a) Voice (b) Body (c) Words?</w:t>
-      </w:r>
-    </w:p>
-    <w:p>
-      <w:pPr>
-        <w:spacing w:after="9"/>
-      </w:pPr>
-      <w:r>
-        <w:t xml:space="preserve">32. A dramatic character _ (a) Is fun (b) Is serious (c) Sings?</w:t>
-      </w:r>
-    </w:p>
-    <w:p>
-      <w:pPr>
-        <w:spacing w:after="9"/>
-      </w:pPr>
-      <w:r>
-        <w:t xml:space="preserve">33. A supporting character _ (a) Is main focus (b) Helps main character (c) Stays quiet?</w:t>
-      </w:r>
-    </w:p>
-    <w:p>
-      <w:pPr>
-        <w:spacing w:after="9"/>
-      </w:pPr>
-      <w:r>
-        <w:t xml:space="preserve">34. Improvisation is _ (a) Acting without script (b) Following script (c) Dancing?</w:t>
-      </w:r>
-    </w:p>
-    <w:p>
-      <w:pPr>
-        <w:spacing w:after="9"/>
-      </w:pPr>
-      <w:r>
-        <w:t xml:space="preserve">35. A hero is _ (a) Good (b) Bad (c) Silent?</w:t>
-      </w:r>
-    </w:p>
-    <w:p>
-      <w:pPr>
-        <w:spacing w:after="9"/>
-      </w:pPr>
-      <w:r>
-        <w:t xml:space="preserve">36. _ is an emotion shown by movement (a) Happiness (b) Excitement for food (c) Sleeping?</w:t>
-      </w:r>
-    </w:p>
-    <w:p>
-      <w:pPr>
-        <w:spacing w:after="9"/>
-      </w:pPr>
-      <w:r>
-        <w:t xml:space="preserve">37. Actors wear _ (a) Costumes (b) Casual clothes (c) Jeans?</w:t>
-      </w:r>
-    </w:p>
-    <w:p>
-      <w:pPr>
-        <w:spacing w:after="9"/>
-      </w:pPr>
-      <w:r>
-        <w:t xml:space="preserve">38. Body language is important because _ (a) Shows feelings (b) Makes taller (c) Makes faster?</w:t>
-      </w:r>
-    </w:p>
-    <w:p>
-      <w:pPr>
-        <w:spacing w:after="9"/>
-      </w:pPr>
-      <w:r>
-        <w:t xml:space="preserve">39. First step in dance is _ (a) Listen to music (b) Buy shoes (c) Watch movie?</w:t>
-      </w:r>
-    </w:p>
-    <w:p>
-      <w:pPr>
-        <w:spacing w:after="9"/>
-      </w:pPr>
-      <w:r>
-        <w:t xml:space="preserve">40. Dance in a play can be _ (a) Ballet (b) Hip-hop (c) Both?</w:t>
-      </w:r>
-    </w:p>
-    <w:p>
-      <w:pPr>
-        <w:spacing w:after="9" w:before="54"/>
-      </w:pPr>
-      <w:r>
-        <w:t xml:space="preserve">Section B</w:t>
-      </w:r>
-    </w:p>
-    <w:p>
-      <w:pPr>
-        <w:spacing w:after="9"/>
-      </w:pPr>
-      <w:r>
-        <w:t xml:space="preserve">In a _________ performance, actors act out a story.</w:t>
-      </w:r>
-    </w:p>
-    <w:p>
-      <w:pPr>
-        <w:spacing w:after="9"/>
-      </w:pPr>
-      <w:r>
-        <w:t xml:space="preserve">_________ is moving to music to tell a story.</w:t>
-      </w:r>
-    </w:p>
-    <w:p>
-      <w:pPr>
-        <w:spacing w:after="9"/>
-      </w:pPr>
-      <w:r>
-        <w:t xml:space="preserve">In _________ dance, people wear costumes.</w:t>
-      </w:r>
-    </w:p>
-    <w:p>
-      <w:pPr>
-        <w:spacing w:after="9"/>
-      </w:pPr>
-      <w:r>
-        <w:t xml:space="preserve">A _________ performs in plays.</w:t>
-      </w:r>
-    </w:p>
-    <w:p>
-      <w:pPr>
-        <w:spacing w:after="9"/>
-      </w:pPr>
-      <w:r>
-        <w:t xml:space="preserve">_________ is matching movement to music.</w:t>
-      </w:r>
-    </w:p>
-    <w:p>
-      <w:pPr>
-        <w:spacing w:after="9" w:before="54"/>
-      </w:pPr>
-      <w:r>
-        <w:t xml:space="preserve">Section C</w:t>
+        <w:pStyle w:val="Normal"/>
+        <w:spacing w:before="0" w:after="9"/>
+        <w:rPr/>
+      </w:pPr>
+      <w:r>
+        <w:rPr/>
+        <w:t>1. The trumpet needs _ to be played (a) Air (b) Stick (c) Hands?</w:t>
+      </w:r>
+    </w:p>
+    <w:p>
+      <w:pPr>
+        <w:pStyle w:val="Normal"/>
+        <w:spacing w:before="0" w:after="9"/>
+        <w:rPr/>
+      </w:pPr>
+      <w:r>
+        <w:rPr/>
+        <w:t>2. A piano is a _ instrument (a) String (b) Percussion (c) Keyboard?</w:t>
+      </w:r>
+    </w:p>
+    <w:p>
+      <w:pPr>
+        <w:pStyle w:val="Normal"/>
+        <w:spacing w:before="0" w:after="9"/>
+        <w:rPr/>
+      </w:pPr>
+      <w:r>
+        <w:rPr/>
+        <w:t>3. A _ is a string instrument (a) Flute (b) Guitar (c) Trumpet?</w:t>
+      </w:r>
+    </w:p>
+    <w:p>
+      <w:pPr>
+        <w:pStyle w:val="Normal"/>
+        <w:spacing w:before="0" w:after="9"/>
+        <w:rPr/>
+      </w:pPr>
+      <w:r>
+        <w:rPr/>
+        <w:t>4. A violin is played with _ (a) A bow (b) A stick (c) Your hands?</w:t>
+      </w:r>
+    </w:p>
+    <w:p>
+      <w:pPr>
+        <w:pStyle w:val="Normal"/>
+        <w:spacing w:before="0" w:after="9"/>
+        <w:rPr/>
+      </w:pPr>
+      <w:r>
+        <w:rPr/>
+        <w:t>5. A piano is played with _ (a) Fingers (b) Flute (c) Trombone?</w:t>
+      </w:r>
+    </w:p>
+    <w:p>
+      <w:pPr>
+        <w:pStyle w:val="Normal"/>
+        <w:spacing w:before="0" w:after="9"/>
+        <w:rPr/>
+      </w:pPr>
+      <w:r>
+        <w:rPr/>
+        <w:t>6. A _ is a brass instrument (a) Saxophone (b) Trombone (c) Violin?</w:t>
+      </w:r>
+    </w:p>
+    <w:p>
+      <w:pPr>
+        <w:pStyle w:val="Normal"/>
+        <w:spacing w:before="0" w:after="9"/>
+        <w:rPr/>
+      </w:pPr>
+      <w:r>
+        <w:rPr/>
+        <w:t>7. What is the biggest string instrument? (a) Harp (b) Cello (c) Double bass?</w:t>
+      </w:r>
+    </w:p>
+    <w:p>
+      <w:pPr>
+        <w:pStyle w:val="Normal"/>
+        <w:spacing w:before="0" w:after="9"/>
+        <w:rPr/>
+      </w:pPr>
+      <w:r>
+        <w:rPr/>
+        <w:t>8. _ keeps rhythm in a band (a) Drums (b) Flute (c) Trumpet?</w:t>
+      </w:r>
+    </w:p>
+    <w:p>
+      <w:pPr>
+        <w:pStyle w:val="Normal"/>
+        <w:spacing w:before="0" w:after="9"/>
+        <w:rPr/>
+      </w:pPr>
+      <w:r>
+        <w:rPr/>
+        <w:t>9. A _ is a wind instrument (a) Clarinet (b) Guitar (c) Trumpet?</w:t>
+      </w:r>
+    </w:p>
+    <w:p>
+      <w:pPr>
+        <w:pStyle w:val="Normal"/>
+        <w:spacing w:before="0" w:after="9"/>
+        <w:rPr/>
+      </w:pPr>
+      <w:r>
+        <w:rPr/>
+        <w:t>10. What instrument has black and white keys? (a) Violin (b) Piano (c) Keyboard?</w:t>
+      </w:r>
+    </w:p>
+    <w:p>
+      <w:pPr>
+        <w:pStyle w:val="Normal"/>
+        <w:spacing w:before="0" w:after="9"/>
+        <w:rPr/>
+      </w:pPr>
+      <w:r>
+        <w:rPr/>
+        <w:t>11. An actor's role is to _ (a) Write scripts (b) Perform (c) Build sets?</w:t>
+      </w:r>
+    </w:p>
+    <w:p>
+      <w:pPr>
+        <w:pStyle w:val="Normal"/>
+        <w:spacing w:before="0" w:after="9"/>
+        <w:rPr/>
+      </w:pPr>
+      <w:r>
+        <w:rPr/>
+        <w:t>12. Plays are performed in a _ (a) Museum (b) Theatre (c) School?</w:t>
+      </w:r>
+    </w:p>
+    <w:p>
+      <w:pPr>
+        <w:pStyle w:val="Normal"/>
+        <w:spacing w:before="0" w:after="9"/>
+        <w:rPr/>
+      </w:pPr>
+      <w:r>
+        <w:rPr/>
+        <w:t>13. Who writes a play's script? (a) Director (b) Producer (c) Playwright?</w:t>
+      </w:r>
+    </w:p>
+    <w:p>
+      <w:pPr>
+        <w:pStyle w:val="Normal"/>
+        <w:spacing w:before="0" w:after="9"/>
+        <w:rPr/>
+      </w:pPr>
+      <w:r>
+        <w:rPr/>
+        <w:t>14. Who helps actors in a play? (a) Musician (b) Director (c) Designer?</w:t>
+      </w:r>
+    </w:p>
+    <w:p>
+      <w:pPr>
+        <w:pStyle w:val="Normal"/>
+        <w:spacing w:before="0" w:after="9"/>
+        <w:rPr/>
+      </w:pPr>
+      <w:r>
+        <w:rPr/>
+        <w:t>15. A play without words is a _ (a) Musical (b) Pantomime (c) Comedy?</w:t>
+      </w:r>
+    </w:p>
+    <w:p>
+      <w:pPr>
+        <w:pStyle w:val="Normal"/>
+        <w:spacing w:before="0" w:after="9"/>
+        <w:rPr/>
+      </w:pPr>
+      <w:r>
+        <w:rPr/>
+        <w:t>16. _ is a costume accessory (a) Sunglasses (b) Helmet (c) Hat?</w:t>
+      </w:r>
+    </w:p>
+    <w:p>
+      <w:pPr>
+        <w:pStyle w:val="Normal"/>
+        <w:spacing w:before="0" w:after="9"/>
+        <w:rPr/>
+      </w:pPr>
+      <w:r>
+        <w:rPr/>
+        <w:t>17. An actor's words are called _ (a) Lines (b) Music (c) Notes?</w:t>
+      </w:r>
+    </w:p>
+    <w:p>
+      <w:pPr>
+        <w:pStyle w:val="Normal"/>
+        <w:spacing w:before="0" w:after="9"/>
+        <w:rPr/>
+      </w:pPr>
+      <w:r>
+        <w:rPr/>
+        <w:t>18. _ is a famous play (a) The Lion King (b) Hamlet (c) Frozen?</w:t>
+      </w:r>
+    </w:p>
+    <w:p>
+      <w:pPr>
+        <w:pStyle w:val="Normal"/>
+        <w:spacing w:before="0" w:after="9"/>
+        <w:rPr/>
+      </w:pPr>
+      <w:r>
+        <w:rPr/>
+        <w:t>19. _ is an element of drama (a) Plot (b) Weather (c) Painting?</w:t>
+      </w:r>
+    </w:p>
+    <w:p>
+      <w:pPr>
+        <w:pStyle w:val="Normal"/>
+        <w:spacing w:before="0" w:after="9"/>
+        <w:rPr/>
+      </w:pPr>
+      <w:r>
+        <w:rPr/>
+        <w:t>20. The main story of a play is the _ (a) Script (b) Plot (c) Costume?</w:t>
+      </w:r>
+    </w:p>
+    <w:p>
+      <w:pPr>
+        <w:pStyle w:val="Normal"/>
+        <w:spacing w:before="0" w:after="9"/>
+        <w:rPr/>
+      </w:pPr>
+      <w:r>
+        <w:rPr/>
+        <w:t>21. A character is a _ in a story (a) Place (b) Person or animal (c) Event?</w:t>
+      </w:r>
+    </w:p>
+    <w:p>
+      <w:pPr>
+        <w:pStyle w:val="Normal"/>
+        <w:spacing w:before="0" w:after="9"/>
+        <w:rPr/>
+      </w:pPr>
+      <w:r>
+        <w:rPr/>
+        <w:t>22. _ is a type of character (a) Protagonist (b) Stage (c) Director?</w:t>
+      </w:r>
+    </w:p>
+    <w:p>
+      <w:pPr>
+        <w:pStyle w:val="Normal"/>
+        <w:spacing w:before="0" w:after="9"/>
+        <w:rPr/>
+      </w:pPr>
+      <w:r>
+        <w:rPr/>
+        <w:t>23. The main character is the _ (a) Villain (b) Protagonist (c) Background character?</w:t>
+      </w:r>
+    </w:p>
+    <w:p>
+      <w:pPr>
+        <w:pStyle w:val="Normal"/>
+        <w:spacing w:before="0" w:after="9"/>
+        <w:rPr/>
+      </w:pPr>
+      <w:r>
+        <w:rPr/>
+        <w:t>24. A villain _ (a) Helps (b) Creates problems (c) Directs?</w:t>
+      </w:r>
+    </w:p>
+    <w:p>
+      <w:pPr>
+        <w:pStyle w:val="Normal"/>
+        <w:spacing w:before="0" w:after="9"/>
+        <w:rPr/>
+      </w:pPr>
+      <w:r>
+        <w:rPr/>
+        <w:t>25. An actor _ (a) Writes (b) Performs (c) Designs?</w:t>
+      </w:r>
+    </w:p>
+    <w:p>
+      <w:pPr>
+        <w:pStyle w:val="Normal"/>
+        <w:spacing w:before="0" w:after="9"/>
+        <w:rPr/>
+      </w:pPr>
+      <w:r>
+        <w:rPr/>
+        <w:t>26. Play acting is _ (a) Acting a story (b) Drawing (c) Reading?</w:t>
+      </w:r>
+    </w:p>
+    <w:p>
+      <w:pPr>
+        <w:pStyle w:val="Normal"/>
+        <w:spacing w:before="0" w:after="9"/>
+        <w:rPr/>
+      </w:pPr>
+      <w:r>
+        <w:rPr/>
+        <w:t>27. An actor _ when performing (a) Tells jokes (b) Pretends (c) Watches?</w:t>
+      </w:r>
+    </w:p>
+    <w:p>
+      <w:pPr>
+        <w:pStyle w:val="Normal"/>
+        <w:spacing w:before="0" w:after="9"/>
+        <w:rPr/>
+      </w:pPr>
+      <w:r>
+        <w:rPr/>
+        <w:t>28. Body movement in acting _ (a) Distracts (b) Helps tell the story (c) Makes people laugh?</w:t>
+      </w:r>
+    </w:p>
+    <w:p>
+      <w:pPr>
+        <w:pStyle w:val="Normal"/>
+        <w:spacing w:before="0" w:after="9"/>
+        <w:rPr/>
+      </w:pPr>
+      <w:r>
+        <w:rPr/>
+        <w:t>29. _ is a body movement in acting (a) Jumping (b) Sitting still (c) Drawing?</w:t>
+      </w:r>
+    </w:p>
+    <w:p>
+      <w:pPr>
+        <w:pStyle w:val="Normal"/>
+        <w:spacing w:before="0" w:after="9"/>
+        <w:rPr/>
+      </w:pPr>
+      <w:r>
+        <w:rPr/>
+        <w:t>30. Dance is _ (a) Moving to music (b) Art with colors (c) Stage acting?</w:t>
+      </w:r>
+    </w:p>
+    <w:p>
+      <w:pPr>
+        <w:pStyle w:val="Normal"/>
+        <w:spacing w:before="0" w:after="9"/>
+        <w:rPr/>
+      </w:pPr>
+      <w:r>
+        <w:rPr/>
+        <w:t>31. Dancers use _ to express (a) Voice (b) Body (c) Words?</w:t>
+      </w:r>
+    </w:p>
+    <w:p>
+      <w:pPr>
+        <w:pStyle w:val="Normal"/>
+        <w:spacing w:before="0" w:after="9"/>
+        <w:rPr/>
+      </w:pPr>
+      <w:r>
+        <w:rPr/>
+        <w:t>32. A dramatic character _ (a) Is fun (b) Is serious (c) Sings?</w:t>
+      </w:r>
+    </w:p>
+    <w:p>
+      <w:pPr>
+        <w:pStyle w:val="Normal"/>
+        <w:spacing w:before="0" w:after="9"/>
+        <w:rPr/>
+      </w:pPr>
+      <w:r>
+        <w:rPr/>
+        <w:t>33. A supporting character _ (a) Is main focus (b) Helps main character (c) Stays quiet?</w:t>
+      </w:r>
+    </w:p>
+    <w:p>
+      <w:pPr>
+        <w:pStyle w:val="Normal"/>
+        <w:spacing w:before="0" w:after="9"/>
+        <w:rPr/>
+      </w:pPr>
+      <w:r>
+        <w:rPr/>
+        <w:t>34. Improvisation is _ (a) Acting without script (b) Following script (c) Dancing?</w:t>
+      </w:r>
+    </w:p>
+    <w:p>
+      <w:pPr>
+        <w:pStyle w:val="Normal"/>
+        <w:spacing w:before="0" w:after="9"/>
+        <w:rPr/>
+      </w:pPr>
+      <w:r>
+        <w:rPr/>
+        <w:t>35. A hero is _ (a) Good (b) Bad (c) Silent?</w:t>
+      </w:r>
+    </w:p>
+    <w:p>
+      <w:pPr>
+        <w:pStyle w:val="Normal"/>
+        <w:spacing w:before="0" w:after="9"/>
+        <w:rPr/>
+      </w:pPr>
+      <w:r>
+        <w:rPr/>
+        <w:t>36. _ is an emotion shown by movement (a) Happiness (b) Excitement for food (c) Sleeping?</w:t>
+      </w:r>
+    </w:p>
+    <w:p>
+      <w:pPr>
+        <w:pStyle w:val="Normal"/>
+        <w:spacing w:before="0" w:after="9"/>
+        <w:rPr/>
+      </w:pPr>
+      <w:r>
+        <w:rPr/>
+        <w:t>37. Actors wear _ (a) Costumes (b) Casual clothes (c) Jeans?</w:t>
+      </w:r>
+    </w:p>
+    <w:p>
+      <w:pPr>
+        <w:pStyle w:val="Normal"/>
+        <w:spacing w:before="0" w:after="9"/>
+        <w:rPr/>
+      </w:pPr>
+      <w:r>
+        <w:rPr/>
+        <w:t>38. Body language is important because _ (a) Shows feelings (b) Makes taller (c) Makes faster?</w:t>
+      </w:r>
+    </w:p>
+    <w:p>
+      <w:pPr>
+        <w:pStyle w:val="Normal"/>
+        <w:spacing w:before="0" w:after="9"/>
+        <w:rPr/>
+      </w:pPr>
+      <w:r>
+        <w:rPr/>
+        <w:t>39. First step in dance is _ (a) Listen to music (b) Buy shoes (c) Watch movie?</w:t>
+      </w:r>
+    </w:p>
+    <w:p>
+      <w:pPr>
+        <w:pStyle w:val="Normal"/>
+        <w:spacing w:before="0" w:after="9"/>
+        <w:rPr/>
+      </w:pPr>
+      <w:r>
+        <w:rPr/>
+        <w:t>40. Dance in a play can be _ (a) Ballet (b) Hip-hop (c) Both?</w:t>
+      </w:r>
+    </w:p>
+    <w:p>
+      <w:pPr>
+        <w:pStyle w:val="Normal"/>
+        <w:spacing w:before="54" w:after="9"/>
+        <w:rPr/>
+      </w:pPr>
+      <w:r>
+        <w:rPr/>
+        <w:t>Section B</w:t>
+      </w:r>
+    </w:p>
+    <w:p>
+      <w:pPr>
+        <w:pStyle w:val="Normal"/>
+        <w:spacing w:before="0" w:after="9"/>
+        <w:rPr/>
+      </w:pPr>
+      <w:r>
+        <w:rPr/>
+        <w:t>In a _________ performance, actors act out a story.</w:t>
+      </w:r>
+    </w:p>
+    <w:p>
+      <w:pPr>
+        <w:pStyle w:val="Normal"/>
+        <w:spacing w:before="0" w:after="9"/>
+        <w:rPr/>
+      </w:pPr>
+      <w:r>
+        <w:rPr/>
+        <w:t>_________ is moving to music to tell a story.</w:t>
+      </w:r>
+    </w:p>
+    <w:p>
+      <w:pPr>
+        <w:pStyle w:val="Normal"/>
+        <w:spacing w:before="0" w:after="9"/>
+        <w:rPr/>
+      </w:pPr>
+      <w:r>
+        <w:rPr/>
+        <w:t>In _________ dance, people wear costumes.</w:t>
+      </w:r>
+    </w:p>
+    <w:p>
+      <w:pPr>
+        <w:pStyle w:val="Normal"/>
+        <w:spacing w:before="0" w:after="9"/>
+        <w:rPr/>
+      </w:pPr>
+      <w:r>
+        <w:rPr/>
+        <w:t>A _________ performs in plays.</w:t>
+      </w:r>
+    </w:p>
+    <w:p>
+      <w:pPr>
+        <w:pStyle w:val="Normal"/>
+        <w:spacing w:before="0" w:after="9"/>
+        <w:rPr/>
+      </w:pPr>
+      <w:r>
+        <w:rPr/>
+        <w:t>_________ is matching movement to music.</w:t>
+      </w:r>
+    </w:p>
+    <w:p>
+      <w:pPr>
+        <w:pStyle w:val="Normal"/>
+        <w:spacing w:before="54" w:after="9"/>
+        <w:rPr/>
+      </w:pPr>
+      <w:r>
+        <w:rPr/>
+        <w:t>Section C</w:t>
       </w:r>
     </w:p>
     <w:p>
@@ -671,7 +772,7 @@
         <w:pStyle w:val="Normal"/>
         <w:widowControl/>
         <w:suppressAutoHyphens w:val="true"/>
-        <w:overflowPunct w:val="false"/>
+        <w:overflowPunct w:val="true"/>
         <w:bidi w:val="0"/>
         <w:spacing w:lineRule="auto" w:line="360" w:before="0" w:after="160"/>
         <w:ind w:right="6"/>
@@ -760,7 +861,7 @@
     <w:pPr>
       <w:widowControl/>
       <w:suppressAutoHyphens w:val="true"/>
-      <w:overflowPunct w:val="false"/>
+      <w:overflowPunct w:val="true"/>
       <w:bidi w:val="0"/>
       <w:spacing w:lineRule="auto" w:line="360" w:before="0" w:after="160"/>
       <w:ind w:right="6"/>
@@ -984,7 +1085,7 @@
     <w:pPr>
       <w:widowControl/>
       <w:suppressAutoHyphens w:val="true"/>
-      <w:overflowPunct w:val="false"/>
+      <w:overflowPunct w:val="true"/>
       <w:bidi w:val="0"/>
       <w:spacing w:lineRule="auto" w:line="276" w:before="0" w:after="200"/>
       <w:jc w:val="left"/>

--- a/files/output/g4/cca.docx
+++ b/files/output/g4/cca.docx
@@ -1,6 +1,6 @@
 
 <file path=word/document.xml><?xml version="1.0" encoding="utf-8"?>
-<w:document xmlns:o="urn:schemas-microsoft-com:office:office" xmlns:r="http://schemas.openxmlformats.org/officeDocument/2006/relationships" xmlns:v="urn:schemas-microsoft-com:vml" xmlns:w="http://schemas.openxmlformats.org/wordprocessingml/2006/main" xmlns:w10="urn:schemas-microsoft-com:office:word" xmlns:wp="http://schemas.openxmlformats.org/drawingml/2006/wordprocessingDrawing" xmlns:pic="http://schemas.openxmlformats.org/drawingml/2006/picture" xmlns:wps="http://schemas.microsoft.com/office/word/2010/wordprocessingShape" xmlns:wpg="http://schemas.microsoft.com/office/word/2010/wordprocessingGroup" xmlns:mc="http://schemas.openxmlformats.org/markup-compatibility/2006" xmlns:wp14="http://schemas.microsoft.com/office/word/2010/wordprocessingDrawing" xmlns:w14="http://schemas.microsoft.com/office/word/2010/wordml" xmlns:w15="http://schemas.microsoft.com/office/word/2012/wordml" xmlns:m="http://schemas.openxmlformats.org/officeDocument/2006/math" mc:Ignorable="w14 wp14 w15 w15">
+<w:document xmlns:o="urn:schemas-microsoft-com:office:office" xmlns:r="http://schemas.openxmlformats.org/officeDocument/2006/relationships" xmlns:v="urn:schemas-microsoft-com:vml" xmlns:w="http://schemas.openxmlformats.org/wordprocessingml/2006/main" xmlns:w10="urn:schemas-microsoft-com:office:word" xmlns:wp="http://schemas.openxmlformats.org/drawingml/2006/wordprocessingDrawing" xmlns:pic="http://schemas.openxmlformats.org/drawingml/2006/picture" xmlns:wps="http://schemas.microsoft.com/office/word/2010/wordprocessingShape" xmlns:wpg="http://schemas.microsoft.com/office/word/2010/wordprocessingGroup" xmlns:mc="http://schemas.openxmlformats.org/markup-compatibility/2006" xmlns:wp14="http://schemas.microsoft.com/office/word/2010/wordprocessingDrawing" xmlns:w14="http://schemas.microsoft.com/office/word/2010/wordml" xmlns:w15="http://schemas.microsoft.com/office/word/2012/wordml" mc:Ignorable="w14 wp14 w15">
   <w:body>
     <w:p>
       <w:pPr>
@@ -137,7 +137,7 @@
                 <w:sz w:val="24"/>
                 <w:szCs w:val="24"/>
               </w:rPr>
-              <w:t>THIRD TERM MIDTERM EXAMINATION 2024/2025 ACADEMIC SESSION</w:t>
+              <w:t>THIRD TERM EXAMINATION 2024/2025 ACADEMIC SESSION</w:t>
             </w:r>
           </w:p>
         </w:tc>
@@ -173,27 +173,7 @@
                 <w:sz w:val="24"/>
                 <w:szCs w:val="24"/>
               </w:rPr>
-              <w:t xml:space="preserve">SUBJECT: </w:t>
-            </w:r>
-            <w:r>
-              <w:rPr>
-                <w:rFonts w:ascii="Comic Sans MS" w:hAnsi="Comic Sans MS"/>
-                <w:b/>
-                <w:bCs/>
-                <w:sz w:val="24"/>
-                <w:szCs w:val="24"/>
-              </w:rPr>
-              <w:t xml:space="preserve">Cultural and Creative Arts</w:t>
-            </w:r>
-            <w:r>
-              <w:rPr>
-                <w:rFonts w:ascii="Comic Sans MS" w:hAnsi="Comic Sans MS"/>
-                <w:b/>
-                <w:bCs/>
-                <w:sz w:val="24"/>
-                <w:szCs w:val="24"/>
-              </w:rPr>
-              <w:t xml:space="preserve"/>
+              <w:t>SUBJECT: Cultural and Creative Arts</w:t>
             </w:r>
           </w:p>
         </w:tc>
@@ -224,27 +204,7 @@
                 <w:sz w:val="24"/>
                 <w:szCs w:val="24"/>
               </w:rPr>
-              <w:t xml:space="preserve">CLASS: YEAR </w:t>
-            </w:r>
-            <w:r>
-              <w:rPr>
-                <w:rFonts w:ascii="Comic Sans MS" w:hAnsi="Comic Sans MS"/>
-                <w:b/>
-                <w:bCs/>
-                <w:sz w:val="24"/>
-                <w:szCs w:val="24"/>
-              </w:rPr>
-              <w:t xml:space="preserve">FOUR</w:t>
-            </w:r>
-            <w:r>
-              <w:rPr>
-                <w:rFonts w:ascii="Comic Sans MS" w:hAnsi="Comic Sans MS"/>
-                <w:b/>
-                <w:bCs/>
-                <w:sz w:val="24"/>
-                <w:szCs w:val="24"/>
-              </w:rPr>
-              <w:t xml:space="preserve"/>
+              <w:t>CLASS: YEAR FOUR</w:t>
             </w:r>
           </w:p>
         </w:tc>
@@ -281,418 +241,574 @@
     </w:p>
     <w:p>
       <w:pPr>
-        <w:spacing w:after="9"/>
-      </w:pPr>
-      <w:r>
-        <w:t xml:space="preserve">1. Value can be defined as the degree of _ or worth of a thing (a) size (b) quality (c) color</w:t>
-      </w:r>
-    </w:p>
-    <w:p>
-      <w:pPr>
-        <w:spacing w:after="9"/>
-      </w:pPr>
-      <w:r>
-        <w:t xml:space="preserve">2. Value influences our _ and attitude towards other people (a) character (b) height (c) age</w:t>
-      </w:r>
-    </w:p>
-    <w:p>
-      <w:pPr>
-        <w:spacing w:after="9"/>
-      </w:pPr>
-      <w:r>
-        <w:t xml:space="preserve">3. Value is the acceptable way of life by a _ in a particular society (a) building (b) group (c) animal</w:t>
-      </w:r>
-    </w:p>
-    <w:p>
-      <w:pPr>
-        <w:spacing w:after="9"/>
-      </w:pPr>
-      <w:r>
-        <w:t xml:space="preserve">4. Culture is the total way of life of the _ (a) people (b) animals (c) plants</w:t>
-      </w:r>
-    </w:p>
-    <w:p>
-      <w:pPr>
-        <w:spacing w:after="9"/>
-      </w:pPr>
-      <w:r>
-        <w:t xml:space="preserve">5. The culture of the people _ be separated from the people (a) can (b) cannot (c) might</w:t>
-      </w:r>
-    </w:p>
-    <w:p>
-      <w:pPr>
-        <w:spacing w:after="9"/>
-      </w:pPr>
-      <w:r>
-        <w:t xml:space="preserve">6. Discipline is the ability of an individual to control his or her own _ (a) thoughts (b) behaviors (c) feelings</w:t>
-      </w:r>
-    </w:p>
-    <w:p>
-      <w:pPr>
-        <w:spacing w:after="9"/>
-      </w:pPr>
-      <w:r>
-        <w:t xml:space="preserve">7. Honesty is the ability of being truthful and _ at all times (a) slow (b) straightforward (c) quiet</w:t>
-      </w:r>
-    </w:p>
-    <w:p>
-      <w:pPr>
-        <w:spacing w:after="9"/>
-      </w:pPr>
-      <w:r>
-        <w:t xml:space="preserve">8. Selflessness means showing more interest in the welfare of _ people (a) other (b) few (c) no</w:t>
-      </w:r>
-    </w:p>
-    <w:p>
-      <w:pPr>
-        <w:spacing w:after="9"/>
-      </w:pPr>
-      <w:r>
-        <w:t xml:space="preserve">9. Courage is the ability to face difficulty without _ (a) joy (b) fear (c) help</w:t>
-      </w:r>
-    </w:p>
-    <w:p>
-      <w:pPr>
-        <w:spacing w:after="9"/>
-      </w:pPr>
-      <w:r>
-        <w:t xml:space="preserve">10. Integrity is the ability to stick to sound _ and principle at all times (a) clothes (b) morals (c) foods</w:t>
-      </w:r>
-    </w:p>
-    <w:p>
-      <w:pPr>
-        <w:spacing w:after="9"/>
-      </w:pPr>
-      <w:r>
-        <w:t xml:space="preserve">11. Sincerity is the ability to be open minded and to have a _ mind towards issues (a) cloudy (b) clear (c) confused</w:t>
-      </w:r>
-    </w:p>
-    <w:p>
-      <w:pPr>
-        <w:spacing w:after="9"/>
-      </w:pPr>
-      <w:r>
-        <w:t xml:space="preserve">12. Co-operation is the ability to work with other people to achieve a common _ (a) goal (b) problem (c) dream</w:t>
-      </w:r>
-    </w:p>
-    <w:p>
-      <w:pPr>
-        <w:spacing w:after="9"/>
-      </w:pPr>
-      <w:r>
-        <w:t xml:space="preserve">13. Fairness is the ability of being considerate and to avoid _ (a) helping (b) cheating (c) talking</w:t>
-      </w:r>
-    </w:p>
-    <w:p>
-      <w:pPr>
-        <w:spacing w:after="9"/>
-      </w:pPr>
-      <w:r>
-        <w:t xml:space="preserve">14. Justice is the ability of being just and _ (a) sad (b) upright (c) tired</w:t>
-      </w:r>
-    </w:p>
-    <w:p>
-      <w:pPr>
-        <w:spacing w:after="9"/>
-      </w:pPr>
-      <w:r>
-        <w:t xml:space="preserve">15. Contentment is a means of being _ and satisfied with what one has (a) angry (b) happy (c) worried</w:t>
-      </w:r>
-    </w:p>
-    <w:p>
-      <w:pPr>
-        <w:spacing w:after="9"/>
-      </w:pPr>
-      <w:r>
-        <w:t xml:space="preserve">16. Value helps provide solution to problems about the practice of art and craft and _ (a) sports (b) music (c) reading</w:t>
-      </w:r>
-    </w:p>
-    <w:p>
-      <w:pPr>
-        <w:spacing w:after="9"/>
-      </w:pPr>
-      <w:r>
-        <w:t xml:space="preserve">17. Value helps art and craft and music to embrace new _ (a) inventions (b) old ways (c) mistakes</w:t>
-      </w:r>
-    </w:p>
-    <w:p>
-      <w:pPr>
-        <w:spacing w:after="9"/>
-      </w:pPr>
-      <w:r>
-        <w:t xml:space="preserve">18. Improvisation is making something not planned _ (a) carefully (b) beforehand (c) quickly</w:t>
-      </w:r>
-    </w:p>
-    <w:p>
-      <w:pPr>
-        <w:spacing w:after="9"/>
-      </w:pPr>
-      <w:r>
-        <w:t xml:space="preserve">19. Improvisation is also known as _ materials (a) original (b) alternative (c) expensive</w:t>
-      </w:r>
-    </w:p>
-    <w:p>
-      <w:pPr>
-        <w:spacing w:after="9"/>
-      </w:pPr>
-      <w:r>
-        <w:t xml:space="preserve">20. A chewed stick can be an improvised _ (a) pen (b) brush (c) canvas</w:t>
-      </w:r>
-    </w:p>
-    <w:p>
-      <w:pPr>
-        <w:spacing w:after="9"/>
-      </w:pPr>
-      <w:r>
-        <w:t xml:space="preserve">21. A feather can be an improvised _ (a) brush (b) color (c) pen</w:t>
-      </w:r>
-    </w:p>
-    <w:p>
-      <w:pPr>
-        <w:spacing w:after="9"/>
-      </w:pPr>
-      <w:r>
-        <w:t xml:space="preserve">22. Red mud can be an improvised _ (a) canvas (b) color (c) brush</w:t>
-      </w:r>
-    </w:p>
-    <w:p>
-      <w:pPr>
-        <w:spacing w:after="9"/>
-      </w:pPr>
-      <w:r>
-        <w:t xml:space="preserve">23. Recycling is changing waste materials into _ objects (a) old (b) new (c) broken</w:t>
-      </w:r>
-    </w:p>
-    <w:p>
-      <w:pPr>
-        <w:spacing w:after="9"/>
-      </w:pPr>
-      <w:r>
-        <w:t xml:space="preserve">24. When waste materials are reused, it is called _ (a) wasting (b) recycling (c) buying</w:t>
-      </w:r>
-    </w:p>
-    <w:p>
-      <w:pPr>
-        <w:spacing w:after="9"/>
-      </w:pPr>
-      <w:r>
-        <w:t xml:space="preserve">25. Recycling has benefits such as decoration, beautification, and _ (a) destruction (b) design (c) cleaning</w:t>
-      </w:r>
-    </w:p>
-    <w:p>
-      <w:pPr>
-        <w:spacing w:after="9"/>
-      </w:pPr>
-      <w:r>
-        <w:t xml:space="preserve">26. Costumes refer to various attire especially made for the use of _ in theatrical production (a) audience (b) actors (c) directors</w:t>
-      </w:r>
-    </w:p>
-    <w:p>
-      <w:pPr>
-        <w:spacing w:after="9"/>
-      </w:pPr>
-      <w:r>
-        <w:t xml:space="preserve">27. Costumes assist actors to assume different forms of _ (a) character (b) clothes (c) shoes</w:t>
-      </w:r>
-    </w:p>
-    <w:p>
-      <w:pPr>
-        <w:spacing w:after="9"/>
-      </w:pPr>
-      <w:r>
-        <w:t xml:space="preserve">28. Make up is applied on the actor’s body as an enhancement or aid to _ (a) eating (b) characterization (c) sleeping</w:t>
-      </w:r>
-    </w:p>
-    <w:p>
-      <w:pPr>
-        <w:spacing w:after="9"/>
-      </w:pPr>
-      <w:r>
-        <w:t xml:space="preserve">29. Gray hair can be an example of _ applied to an actor (a) costume (b) make-up (c) wig</w:t>
-      </w:r>
-    </w:p>
-    <w:p>
-      <w:pPr>
-        <w:spacing w:after="9"/>
-      </w:pPr>
-      <w:r>
-        <w:t xml:space="preserve">30. Tribal marks can be an example of _ applied to an actor (a) make-up (b) costume (c) paint</w:t>
-      </w:r>
-    </w:p>
-    <w:p>
-      <w:pPr>
-        <w:spacing w:after="9"/>
-      </w:pPr>
-      <w:r>
-        <w:t xml:space="preserve">31. Values needed in arts and creative work include creativity and _ (a) laziness (b) hard work (c) sadness</w:t>
-      </w:r>
-    </w:p>
-    <w:p>
-      <w:pPr>
-        <w:spacing w:after="9"/>
-      </w:pPr>
-      <w:r>
-        <w:t xml:space="preserve">32. Honesty is a value needed in arts and creative _ (a) food (b) work (c) game</w:t>
-      </w:r>
-    </w:p>
-    <w:p>
-      <w:pPr>
-        <w:spacing w:after="9"/>
-      </w:pPr>
-      <w:r>
-        <w:t xml:space="preserve">33. Precision is a value needed in arts and creative _ (a) work (b) rest (c) play</w:t>
-      </w:r>
-    </w:p>
-    <w:p>
-      <w:pPr>
-        <w:spacing w:after="9"/>
-      </w:pPr>
-      <w:r>
-        <w:t xml:space="preserve">34. Values help to sustain the practice of arts and craft to bring gain _ (a) emotionally (b) economically (c) physically</w:t>
-      </w:r>
-    </w:p>
-    <w:p>
-      <w:pPr>
-        <w:spacing w:after="9"/>
-      </w:pPr>
-      <w:r>
-        <w:t xml:space="preserve">35. Values help to preserve the art _ (a) building (b) culture (c) car</w:t>
-      </w:r>
-    </w:p>
-    <w:p>
-      <w:pPr>
-        <w:spacing w:after="9"/>
-      </w:pPr>
-      <w:r>
-        <w:t xml:space="preserve">36. Values help to inform the society about the culture _ in a particular society (a) practiced (b) forgotten (c) hidden</w:t>
-      </w:r>
-    </w:p>
-    <w:p>
-      <w:pPr>
-        <w:spacing w:after="9"/>
-      </w:pPr>
-      <w:r>
-        <w:t xml:space="preserve">37. Values help to _ cultural practice (a) ignore (b) inculcate (c) remove</w:t>
-      </w:r>
-    </w:p>
-    <w:p>
-      <w:pPr>
-        <w:spacing w:after="9"/>
-      </w:pPr>
-      <w:r>
-        <w:t xml:space="preserve">38. Values help to develop an acceptable _ (a) noise (b) behavior (c) color</w:t>
-      </w:r>
-    </w:p>
-    <w:p>
-      <w:pPr>
-        <w:spacing w:after="9"/>
-      </w:pPr>
-      <w:r>
-        <w:t xml:space="preserve">39. Values help in the documentation and _ of cultural practice (a) destruction (b) promotion (c) hiding</w:t>
-      </w:r>
-    </w:p>
-    <w:p>
-      <w:pPr>
-        <w:spacing w:after="9"/>
-      </w:pPr>
-      <w:r>
-        <w:t xml:space="preserve">40. Improvised materials are _ than original materials (a) more expensive (b) cheaper (c) harder to find</w:t>
-      </w:r>
-    </w:p>
-    <w:p>
-      <w:pPr>
-        <w:spacing w:after="9" w:before="54"/>
-      </w:pPr>
-      <w:r>
-        <w:t xml:space="preserve">Section B</w:t>
-      </w:r>
-    </w:p>
-    <w:p>
-      <w:pPr>
-        <w:spacing w:after="9"/>
-      </w:pPr>
-      <w:r>
-        <w:t xml:space="preserve">1. What is the ability to control one's own behaviors called_________?</w:t>
-      </w:r>
-    </w:p>
-    <w:p>
-      <w:pPr>
-        <w:spacing w:after="9"/>
-      </w:pPr>
-      <w:r>
-        <w:t xml:space="preserve">2. What is the ability of being truthful at all times called_________?</w:t>
-      </w:r>
-    </w:p>
-    <w:p>
-      <w:pPr>
-        <w:spacing w:after="9"/>
-      </w:pPr>
-      <w:r>
-        <w:t xml:space="preserve">3. What is the ability to face difficulty without fear called_________?</w:t>
-      </w:r>
-    </w:p>
-    <w:p>
-      <w:pPr>
-        <w:spacing w:after="9"/>
-      </w:pPr>
-      <w:r>
-        <w:t xml:space="preserve">4. What is the process of converting waste materials into new materials called_________?</w:t>
-      </w:r>
-    </w:p>
-    <w:p>
-      <w:pPr>
-        <w:spacing w:after="9"/>
-      </w:pPr>
-      <w:r>
-        <w:t xml:space="preserve">5. What are clothes worn by actors called_________?</w:t>
-      </w:r>
-    </w:p>
-    <w:p>
-      <w:pPr>
-        <w:spacing w:after="9" w:before="54"/>
-      </w:pPr>
-      <w:r>
-        <w:t xml:space="preserve">Section C</w:t>
-      </w:r>
-    </w:p>
-    <w:p>
-      <w:pPr>
-        <w:spacing w:after="9"/>
-      </w:pPr>
-      <w:r>
-        <w:t xml:space="preserve">1. What is the general definition of value?</w:t>
-      </w:r>
-    </w:p>
-    <w:p>
-      <w:pPr>
-        <w:spacing w:after="9"/>
-      </w:pPr>
-      <w:r>
-        <w:t xml:space="preserve">2. Name two benefits of recycling materials.</w:t>
-      </w:r>
-    </w:p>
-    <w:p>
-      <w:pPr>
-        <w:spacing w:after="9"/>
-      </w:pPr>
-      <w:r>
-        <w:t xml:space="preserve">3. List two values needed in arts and creative work.</w:t>
-      </w:r>
-    </w:p>
-    <w:p>
-      <w:pPr>
-        <w:spacing w:after="9"/>
-      </w:pPr>
-      <w:r>
-        <w:t xml:space="preserve">4. State one similarity between original and improvised art materials.</w:t>
-      </w:r>
-    </w:p>
-    <w:p>
-      <w:pPr>
-        <w:spacing w:after="9"/>
-      </w:pPr>
-      <w:r>
-        <w:t xml:space="preserve">5. State one difference between original and improvised art materials.</w:t>
+        <w:pStyle w:val="Normal"/>
+        <w:spacing w:before="0" w:after="9"/>
+        <w:rPr/>
+      </w:pPr>
+      <w:r>
+        <w:rPr/>
+        <w:t>1. Value can be defined as the degree of _ or worth of a thing (a) size (b) quality (c) color</w:t>
+      </w:r>
+    </w:p>
+    <w:p>
+      <w:pPr>
+        <w:pStyle w:val="Normal"/>
+        <w:spacing w:before="0" w:after="9"/>
+        <w:rPr/>
+      </w:pPr>
+      <w:r>
+        <w:rPr/>
+        <w:t>2. Value influences our _ and attitude towards other people (a) character (b) height (c) age</w:t>
+      </w:r>
+    </w:p>
+    <w:p>
+      <w:pPr>
+        <w:pStyle w:val="Normal"/>
+        <w:spacing w:before="0" w:after="9"/>
+        <w:rPr/>
+      </w:pPr>
+      <w:r>
+        <w:rPr/>
+        <w:t>3. Value is the acceptable way of life by a _ in a particular society (a) building (b) group (c) animal</w:t>
+      </w:r>
+    </w:p>
+    <w:p>
+      <w:pPr>
+        <w:pStyle w:val="Normal"/>
+        <w:spacing w:before="0" w:after="9"/>
+        <w:rPr/>
+      </w:pPr>
+      <w:r>
+        <w:rPr/>
+        <w:t>4. Culture is the total way of life of the _ (a) people (b) animals (c) plants</w:t>
+      </w:r>
+    </w:p>
+    <w:p>
+      <w:pPr>
+        <w:pStyle w:val="Normal"/>
+        <w:spacing w:before="0" w:after="9"/>
+        <w:rPr/>
+      </w:pPr>
+      <w:r>
+        <w:rPr/>
+        <w:t>5. The culture of the people _ be separated from the people (a) can (b) cannot (c) might</w:t>
+      </w:r>
+    </w:p>
+    <w:p>
+      <w:pPr>
+        <w:pStyle w:val="Normal"/>
+        <w:spacing w:before="0" w:after="9"/>
+        <w:rPr/>
+      </w:pPr>
+      <w:r>
+        <w:rPr/>
+        <w:t>6. Discipline is the ability of an individual to control his or her own _ (a) thoughts (b) behaviors (c) feelings</w:t>
+      </w:r>
+    </w:p>
+    <w:p>
+      <w:pPr>
+        <w:pStyle w:val="Normal"/>
+        <w:spacing w:before="0" w:after="9"/>
+        <w:rPr/>
+      </w:pPr>
+      <w:r>
+        <w:rPr/>
+        <w:t>7. Honesty is the ability of being truthful and _ at all times (a) slow (b) straightforward (c) quiet</w:t>
+      </w:r>
+    </w:p>
+    <w:p>
+      <w:pPr>
+        <w:pStyle w:val="Normal"/>
+        <w:spacing w:before="0" w:after="9"/>
+        <w:rPr/>
+      </w:pPr>
+      <w:r>
+        <w:rPr/>
+        <w:t>8. Selflessness means showing more interest in the welfare of _ people (a) other (b) few (c) no</w:t>
+      </w:r>
+    </w:p>
+    <w:p>
+      <w:pPr>
+        <w:pStyle w:val="Normal"/>
+        <w:spacing w:before="0" w:after="9"/>
+        <w:rPr/>
+      </w:pPr>
+      <w:r>
+        <w:rPr/>
+        <w:t>9. Courage is the ability to face difficulty without _ (a) joy (b) fear (c) help</w:t>
+      </w:r>
+    </w:p>
+    <w:p>
+      <w:pPr>
+        <w:pStyle w:val="Normal"/>
+        <w:spacing w:before="0" w:after="9"/>
+        <w:rPr/>
+      </w:pPr>
+      <w:r>
+        <w:rPr/>
+        <w:t>10. Integrity is the ability to stick to sound _ and principle at all times (a) clothes (b) morals (c) foods</w:t>
+      </w:r>
+    </w:p>
+    <w:p>
+      <w:pPr>
+        <w:pStyle w:val="Normal"/>
+        <w:spacing w:before="0" w:after="9"/>
+        <w:rPr/>
+      </w:pPr>
+      <w:r>
+        <w:rPr/>
+        <w:t>11. Sincerity is the ability to be open minded and to have a _ mind towards issues (a) cloudy (b) clear (c) confused</w:t>
+      </w:r>
+    </w:p>
+    <w:p>
+      <w:pPr>
+        <w:pStyle w:val="Normal"/>
+        <w:spacing w:before="0" w:after="9"/>
+        <w:rPr/>
+      </w:pPr>
+      <w:r>
+        <w:rPr/>
+        <w:t>12. Co-operation is the ability to work with other people to achieve a common _ (a) goal (b) problem (c) dream</w:t>
+      </w:r>
+    </w:p>
+    <w:p>
+      <w:pPr>
+        <w:pStyle w:val="Normal"/>
+        <w:spacing w:before="0" w:after="9"/>
+        <w:rPr/>
+      </w:pPr>
+      <w:r>
+        <w:rPr/>
+        <w:t>13. Fairness is the ability of being considerate and to avoid _ (a) helping (b) cheating (c) talking</w:t>
+      </w:r>
+    </w:p>
+    <w:p>
+      <w:pPr>
+        <w:pStyle w:val="Normal"/>
+        <w:spacing w:before="0" w:after="9"/>
+        <w:rPr/>
+      </w:pPr>
+      <w:r>
+        <w:rPr/>
+        <w:t>14. Justice is the ability of being just and _ (a) sad (b) upright (c) tired</w:t>
+      </w:r>
+    </w:p>
+    <w:p>
+      <w:pPr>
+        <w:pStyle w:val="Normal"/>
+        <w:spacing w:before="0" w:after="9"/>
+        <w:rPr/>
+      </w:pPr>
+      <w:r>
+        <w:rPr/>
+        <w:t>15. Contentment is a means of being _ and satisfied with what one has (a) angry (b) happy (c) worried</w:t>
+      </w:r>
+    </w:p>
+    <w:p>
+      <w:pPr>
+        <w:pStyle w:val="Normal"/>
+        <w:spacing w:before="0" w:after="9"/>
+        <w:rPr/>
+      </w:pPr>
+      <w:r>
+        <w:rPr/>
+        <w:t>16. Value helps provide solution to problems about the practice of art and craft and _ (a) sports (b) music (c) reading</w:t>
+      </w:r>
+    </w:p>
+    <w:p>
+      <w:pPr>
+        <w:pStyle w:val="Normal"/>
+        <w:spacing w:before="0" w:after="9"/>
+        <w:rPr/>
+      </w:pPr>
+      <w:r>
+        <w:rPr/>
+        <w:t>17. Value helps art and craft and music to embrace new _ (a) inventions (b) old ways (c) mistakes</w:t>
+      </w:r>
+    </w:p>
+    <w:p>
+      <w:pPr>
+        <w:pStyle w:val="Normal"/>
+        <w:spacing w:before="0" w:after="9"/>
+        <w:rPr/>
+      </w:pPr>
+      <w:r>
+        <w:rPr/>
+        <w:t>18. Improvisation is making something not planned _ (a) carefully (b) beforehand (c) quickly</w:t>
+      </w:r>
+    </w:p>
+    <w:p>
+      <w:pPr>
+        <w:pStyle w:val="Normal"/>
+        <w:spacing w:before="0" w:after="9"/>
+        <w:rPr/>
+      </w:pPr>
+      <w:r>
+        <w:rPr/>
+        <w:t>19. Improvisation is also known as _ materials (a) original (b) alternative (c) expensive</w:t>
+      </w:r>
+    </w:p>
+    <w:p>
+      <w:pPr>
+        <w:pStyle w:val="Normal"/>
+        <w:spacing w:before="0" w:after="9"/>
+        <w:rPr/>
+      </w:pPr>
+      <w:r>
+        <w:rPr/>
+        <w:t>20. A chewed stick can be an improvised _ (a) pen (b) brush (c) canvas</w:t>
+      </w:r>
+    </w:p>
+    <w:p>
+      <w:pPr>
+        <w:pStyle w:val="Normal"/>
+        <w:spacing w:before="0" w:after="9"/>
+        <w:rPr/>
+      </w:pPr>
+      <w:r>
+        <w:rPr/>
+        <w:t>21. A feather can be an improvised _ (a) brush (b) color (c) pen</w:t>
+      </w:r>
+    </w:p>
+    <w:p>
+      <w:pPr>
+        <w:pStyle w:val="Normal"/>
+        <w:spacing w:before="0" w:after="9"/>
+        <w:rPr/>
+      </w:pPr>
+      <w:r>
+        <w:rPr/>
+        <w:t>22. Red mud can be an improvised _ (a) canvas (b) color (c) brush</w:t>
+      </w:r>
+    </w:p>
+    <w:p>
+      <w:pPr>
+        <w:pStyle w:val="Normal"/>
+        <w:spacing w:before="0" w:after="9"/>
+        <w:rPr/>
+      </w:pPr>
+      <w:r>
+        <w:rPr/>
+        <w:t>23. Recycling is changing waste materials into _ objects (a) old (b) new (c) broken</w:t>
+      </w:r>
+    </w:p>
+    <w:p>
+      <w:pPr>
+        <w:pStyle w:val="Normal"/>
+        <w:spacing w:before="0" w:after="9"/>
+        <w:rPr/>
+      </w:pPr>
+      <w:r>
+        <w:rPr/>
+        <w:t>24. When waste materials are reused, it is called _ (a) wasting (b) recycling (c) buying</w:t>
+      </w:r>
+    </w:p>
+    <w:p>
+      <w:pPr>
+        <w:pStyle w:val="Normal"/>
+        <w:spacing w:before="0" w:after="9"/>
+        <w:rPr/>
+      </w:pPr>
+      <w:r>
+        <w:rPr/>
+        <w:t>25. Recycling has benefits such as decoration, beautification, and _ (a) destruction (b) design (c) cleaning</w:t>
+      </w:r>
+    </w:p>
+    <w:p>
+      <w:pPr>
+        <w:pStyle w:val="Normal"/>
+        <w:spacing w:before="0" w:after="9"/>
+        <w:rPr/>
+      </w:pPr>
+      <w:r>
+        <w:rPr/>
+        <w:t>26. Costumes refer to various attire especially made for the use of _ in theatrical production (a) audience (b) actors (c) directors</w:t>
+      </w:r>
+    </w:p>
+    <w:p>
+      <w:pPr>
+        <w:pStyle w:val="Normal"/>
+        <w:spacing w:before="0" w:after="9"/>
+        <w:rPr/>
+      </w:pPr>
+      <w:r>
+        <w:rPr/>
+        <w:t>27. Costumes assist actors to assume different forms of _ (a) character (b) clothes (c) shoes</w:t>
+      </w:r>
+    </w:p>
+    <w:p>
+      <w:pPr>
+        <w:pStyle w:val="Normal"/>
+        <w:spacing w:before="0" w:after="9"/>
+        <w:rPr/>
+      </w:pPr>
+      <w:r>
+        <w:rPr/>
+        <w:t>28. Make up is applied on the actor’s body as an enhancement or aid to _ (a) eating (b) characterization (c) sleeping</w:t>
+      </w:r>
+    </w:p>
+    <w:p>
+      <w:pPr>
+        <w:pStyle w:val="Normal"/>
+        <w:spacing w:before="0" w:after="9"/>
+        <w:rPr/>
+      </w:pPr>
+      <w:r>
+        <w:rPr/>
+        <w:t>29. Gray hair can be an example of _ applied to an actor (a) costume (b) make-up (c) wig</w:t>
+      </w:r>
+    </w:p>
+    <w:p>
+      <w:pPr>
+        <w:pStyle w:val="Normal"/>
+        <w:spacing w:before="0" w:after="9"/>
+        <w:rPr/>
+      </w:pPr>
+      <w:r>
+        <w:rPr/>
+        <w:t>30. Tribal marks can be an example of _ applied to an actor (a) make-up (b) costume (c) paint</w:t>
+      </w:r>
+    </w:p>
+    <w:p>
+      <w:pPr>
+        <w:pStyle w:val="Normal"/>
+        <w:spacing w:before="0" w:after="9"/>
+        <w:rPr/>
+      </w:pPr>
+      <w:r>
+        <w:rPr/>
+        <w:t>31. Values needed in arts and creative work include creativity and _ (a) laziness (b) hard work (c) sadness</w:t>
+      </w:r>
+    </w:p>
+    <w:p>
+      <w:pPr>
+        <w:pStyle w:val="Normal"/>
+        <w:spacing w:before="0" w:after="9"/>
+        <w:rPr/>
+      </w:pPr>
+      <w:r>
+        <w:rPr/>
+        <w:t>32. Honesty is a value needed in arts and creative _ (a) food (b) work (c) game</w:t>
+      </w:r>
+    </w:p>
+    <w:p>
+      <w:pPr>
+        <w:pStyle w:val="Normal"/>
+        <w:spacing w:before="0" w:after="9"/>
+        <w:rPr/>
+      </w:pPr>
+      <w:r>
+        <w:rPr/>
+        <w:t>33. Precision is a value needed in arts and creative _ (a) work (b) rest (c) play</w:t>
+      </w:r>
+    </w:p>
+    <w:p>
+      <w:pPr>
+        <w:pStyle w:val="Normal"/>
+        <w:spacing w:before="0" w:after="9"/>
+        <w:rPr/>
+      </w:pPr>
+      <w:r>
+        <w:rPr/>
+        <w:t>34. Values help to sustain the practice of arts and craft to bring gain _ (a) emotionally (b) economically (c) physically</w:t>
+      </w:r>
+    </w:p>
+    <w:p>
+      <w:pPr>
+        <w:pStyle w:val="Normal"/>
+        <w:spacing w:before="0" w:after="9"/>
+        <w:rPr/>
+      </w:pPr>
+      <w:r>
+        <w:rPr/>
+        <w:t>35. Values help to preserve the art _ (a) building (b) culture (c) car</w:t>
+      </w:r>
+    </w:p>
+    <w:p>
+      <w:pPr>
+        <w:pStyle w:val="Normal"/>
+        <w:spacing w:before="0" w:after="9"/>
+        <w:rPr/>
+      </w:pPr>
+      <w:r>
+        <w:rPr/>
+        <w:t>36. Values help to inform the society about the culture _ in a particular society (a) practiced (b) forgotten (c) hidden</w:t>
+      </w:r>
+    </w:p>
+    <w:p>
+      <w:pPr>
+        <w:pStyle w:val="Normal"/>
+        <w:spacing w:before="0" w:after="9"/>
+        <w:rPr/>
+      </w:pPr>
+      <w:r>
+        <w:rPr/>
+        <w:t>37. Values help to _ cultural practice (a) ignore (b) inculcate (c) remove</w:t>
+      </w:r>
+    </w:p>
+    <w:p>
+      <w:pPr>
+        <w:pStyle w:val="Normal"/>
+        <w:spacing w:before="0" w:after="9"/>
+        <w:rPr/>
+      </w:pPr>
+      <w:r>
+        <w:rPr/>
+        <w:t>38. Values help to develop an acceptable _ (a) noise (b) behavior (c) color</w:t>
+      </w:r>
+    </w:p>
+    <w:p>
+      <w:pPr>
+        <w:pStyle w:val="Normal"/>
+        <w:spacing w:before="0" w:after="9"/>
+        <w:rPr/>
+      </w:pPr>
+      <w:r>
+        <w:rPr/>
+        <w:t>39. Values help in the documentation and _ of cultural practice (a) destruction (b) promotion (c) hiding</w:t>
+      </w:r>
+    </w:p>
+    <w:p>
+      <w:pPr>
+        <w:pStyle w:val="Normal"/>
+        <w:spacing w:before="0" w:after="9"/>
+        <w:rPr/>
+      </w:pPr>
+      <w:r>
+        <w:rPr/>
+        <w:t>40. Improvised materials are _ than original materials (a) more expensive (b) cheaper (c) harder to find</w:t>
+      </w:r>
+    </w:p>
+    <w:p>
+      <w:pPr>
+        <w:pStyle w:val="Normal"/>
+        <w:spacing w:before="54" w:after="9"/>
+        <w:rPr/>
+      </w:pPr>
+      <w:r>
+        <w:rPr/>
+        <w:t>Section B</w:t>
+      </w:r>
+    </w:p>
+    <w:p>
+      <w:pPr>
+        <w:pStyle w:val="Normal"/>
+        <w:spacing w:before="0" w:after="9"/>
+        <w:rPr/>
+      </w:pPr>
+      <w:r>
+        <w:rPr/>
+        <w:t>1. What is the ability to control one's own behaviors called_________?</w:t>
+      </w:r>
+    </w:p>
+    <w:p>
+      <w:pPr>
+        <w:pStyle w:val="Normal"/>
+        <w:spacing w:before="0" w:after="9"/>
+        <w:rPr/>
+      </w:pPr>
+      <w:r>
+        <w:rPr/>
+        <w:t>2. What is the ability of being truthful at all times called_________?</w:t>
+      </w:r>
+    </w:p>
+    <w:p>
+      <w:pPr>
+        <w:pStyle w:val="Normal"/>
+        <w:spacing w:before="0" w:after="9"/>
+        <w:rPr/>
+      </w:pPr>
+      <w:r>
+        <w:rPr/>
+        <w:t>3. What is the ability to face difficulty without fear called_________?</w:t>
+      </w:r>
+    </w:p>
+    <w:p>
+      <w:pPr>
+        <w:pStyle w:val="Normal"/>
+        <w:spacing w:before="0" w:after="9"/>
+        <w:rPr/>
+      </w:pPr>
+      <w:r>
+        <w:rPr/>
+        <w:t>4. What is the process of converting waste materials into new materials called_________?</w:t>
+      </w:r>
+    </w:p>
+    <w:p>
+      <w:pPr>
+        <w:pStyle w:val="Normal"/>
+        <w:spacing w:before="0" w:after="9"/>
+        <w:rPr/>
+      </w:pPr>
+      <w:r>
+        <w:rPr/>
+        <w:t>5. What are clothes worn by actors called_________?</w:t>
+      </w:r>
+    </w:p>
+    <w:p>
+      <w:pPr>
+        <w:pStyle w:val="Normal"/>
+        <w:spacing w:before="54" w:after="9"/>
+        <w:rPr/>
+      </w:pPr>
+      <w:r>
+        <w:rPr/>
+        <w:t>Section C</w:t>
+      </w:r>
+    </w:p>
+    <w:p>
+      <w:pPr>
+        <w:pStyle w:val="Normal"/>
+        <w:spacing w:before="0" w:after="9"/>
+        <w:rPr/>
+      </w:pPr>
+      <w:r>
+        <w:rPr/>
+        <w:t>1. What is the general definition of value?</w:t>
+      </w:r>
+    </w:p>
+    <w:p>
+      <w:pPr>
+        <w:pStyle w:val="Normal"/>
+        <w:spacing w:before="0" w:after="9"/>
+        <w:rPr/>
+      </w:pPr>
+      <w:r>
+        <w:rPr/>
+        <w:t>2. Name two benefits of recycling materials.</w:t>
+      </w:r>
+    </w:p>
+    <w:p>
+      <w:pPr>
+        <w:pStyle w:val="Normal"/>
+        <w:spacing w:before="0" w:after="9"/>
+        <w:rPr/>
+      </w:pPr>
+      <w:r>
+        <w:rPr/>
+        <w:t>3. List two values needed in arts and creative work.</w:t>
+      </w:r>
+    </w:p>
+    <w:p>
+      <w:pPr>
+        <w:pStyle w:val="Normal"/>
+        <w:spacing w:before="0" w:after="9"/>
+        <w:rPr/>
+      </w:pPr>
+      <w:r>
+        <w:rPr/>
+        <w:t>4. State one similarity between original and improvised art materials.</w:t>
+      </w:r>
+    </w:p>
+    <w:p>
+      <w:pPr>
+        <w:pStyle w:val="Normal"/>
+        <w:spacing w:before="0" w:after="160"/>
+        <w:rPr/>
+      </w:pPr>
+      <w:r>
+        <w:rPr/>
+        <w:t>5. State one difference between original and improvised art materials.</w:t>
       </w:r>
     </w:p>
     <w:p>
@@ -713,7 +829,7 @@
         <w:pStyle w:val="Normal"/>
         <w:widowControl/>
         <w:suppressAutoHyphens w:val="true"/>
-        <w:overflowPunct w:val="true"/>
+        <w:overflowPunct w:val="false"/>
         <w:bidi w:val="0"/>
         <w:spacing w:lineRule="auto" w:line="360" w:before="0" w:after="160"/>
         <w:ind w:right="6"/>
@@ -806,7 +922,7 @@
     <w:pPr>
       <w:widowControl/>
       <w:suppressAutoHyphens w:val="true"/>
-      <w:overflowPunct w:val="true"/>
+      <w:overflowPunct w:val="false"/>
       <w:bidi w:val="0"/>
       <w:spacing w:lineRule="auto" w:line="360" w:before="0" w:after="160"/>
       <w:ind w:right="6"/>
@@ -1030,7 +1146,7 @@
     <w:pPr>
       <w:widowControl/>
       <w:suppressAutoHyphens w:val="true"/>
-      <w:overflowPunct w:val="true"/>
+      <w:overflowPunct w:val="false"/>
       <w:bidi w:val="0"/>
       <w:spacing w:lineRule="auto" w:line="276" w:before="0" w:after="200"/>
       <w:jc w:val="left"/>
